--- a/notes/dotnet/applied/wpf/input/input.docx
+++ b/notes/dotnet/applied/wpf/input/input.docx
@@ -7,6 +7,8 @@
         <w:pStyle w:val="DocumentTitle"/>
         <w:ind w:firstLine="0"/>
       </w:pPr>
+      <w:bookmarkStart w:id="0" w:name="_GoBack"/>
+      <w:bookmarkEnd w:id="0"/>
       <w:r>
         <w:t>Input</w:t>
       </w:r>
@@ -72,7 +74,15 @@
         <w:t xml:space="preserve">from the source element to the root element. </w:t>
       </w:r>
       <w:r>
-        <w:t xml:space="preserve">Routed events are bubbing, tunnelling or direct. </w:t>
+        <w:t xml:space="preserve">Routed events are </w:t>
+      </w:r>
+      <w:proofErr w:type="spellStart"/>
+      <w:r>
+        <w:t>bubbing</w:t>
+      </w:r>
+      <w:proofErr w:type="spellEnd"/>
+      <w:r>
+        <w:t xml:space="preserve">, tunnelling or direct. </w:t>
       </w:r>
       <w:r>
         <w:t xml:space="preserve">Direct events have no </w:t>
@@ -95,10 +105,18 @@
         <w:t xml:space="preserve">routed event by </w:t>
       </w:r>
       <w:r>
-        <w:t>handles on the RoutedEventArg</w:t>
+        <w:t xml:space="preserve">handles on the </w:t>
+      </w:r>
+      <w:proofErr w:type="spellStart"/>
+      <w:r>
+        <w:t>RoutedEventArg</w:t>
       </w:r>
       <w:r>
-        <w:t xml:space="preserve">s. </w:t>
+        <w:t>s</w:t>
+      </w:r>
+      <w:proofErr w:type="spellEnd"/>
+      <w:r>
+        <w:t xml:space="preserve">. </w:t>
       </w:r>
     </w:p>
     <w:p>
@@ -106,11 +124,16 @@
         <w:t xml:space="preserve">The source on the handler is always the source on </w:t>
       </w:r>
       <w:r>
-        <w:t>which the handler was attached. The actual element that raised the event originally is in RoutedEven</w:t>
+        <w:t xml:space="preserve">which the handler was attached. The actual element that raised the event originally is in </w:t>
+      </w:r>
+      <w:proofErr w:type="spellStart"/>
+      <w:r>
+        <w:t>RoutedEven</w:t>
       </w:r>
       <w:r>
         <w:t>tArgs.Source</w:t>
       </w:r>
+      <w:proofErr w:type="spellEnd"/>
     </w:p>
     <w:p>
       <w:pPr>
@@ -152,8 +175,6 @@
       <w:r>
         <w:t xml:space="preserve"> making unit testing possible</w:t>
       </w:r>
-      <w:bookmarkStart w:id="0" w:name="_GoBack"/>
-      <w:bookmarkEnd w:id="0"/>
     </w:p>
     <w:p>
       <w:pPr>
@@ -427,7 +448,7 @@
   <w:abstractNum w:abstractNumId="0" w15:restartNumberingAfterBreak="0">
     <w:nsid w:val="FFFFFF7C"/>
     <w:multiLevelType w:val="singleLevel"/>
-    <w:tmpl w:val="2B129ACC"/>
+    <w:tmpl w:val="AFEA3044"/>
     <w:lvl w:ilvl="0">
       <w:start w:val="1"/>
       <w:numFmt w:val="decimal"/>
@@ -478,7 +499,7 @@
   <w:abstractNum w:abstractNumId="3" w15:restartNumberingAfterBreak="0">
     <w:nsid w:val="FFFFFF7F"/>
     <w:multiLevelType w:val="singleLevel"/>
-    <w:tmpl w:val="C25CEE0E"/>
+    <w:tmpl w:val="E11C9D34"/>
     <w:lvl w:ilvl="0">
       <w:start w:val="1"/>
       <w:numFmt w:val="decimal"/>
@@ -495,7 +516,7 @@
   <w:abstractNum w:abstractNumId="4" w15:restartNumberingAfterBreak="0">
     <w:nsid w:val="FFFFFF80"/>
     <w:multiLevelType w:val="singleLevel"/>
-    <w:tmpl w:val="1F26793E"/>
+    <w:tmpl w:val="73C017F4"/>
     <w:lvl w:ilvl="0">
       <w:start w:val="1"/>
       <w:numFmt w:val="bullet"/>
@@ -515,7 +536,7 @@
   <w:abstractNum w:abstractNumId="5" w15:restartNumberingAfterBreak="0">
     <w:nsid w:val="FFFFFF81"/>
     <w:multiLevelType w:val="singleLevel"/>
-    <w:tmpl w:val="40124D40"/>
+    <w:tmpl w:val="E6F02026"/>
     <w:lvl w:ilvl="0">
       <w:start w:val="1"/>
       <w:numFmt w:val="bullet"/>
@@ -535,7 +556,7 @@
   <w:abstractNum w:abstractNumId="6" w15:restartNumberingAfterBreak="0">
     <w:nsid w:val="FFFFFF82"/>
     <w:multiLevelType w:val="singleLevel"/>
-    <w:tmpl w:val="867236C8"/>
+    <w:tmpl w:val="0DB8CF78"/>
     <w:lvl w:ilvl="0">
       <w:start w:val="1"/>
       <w:numFmt w:val="bullet"/>
@@ -5113,7 +5134,7 @@
   <w:style w:type="paragraph" w:default="1" w:styleId="Normal">
     <w:name w:val="Normal"/>
     <w:qFormat/>
-    <w:rsid w:val="0087665B"/>
+    <w:rsid w:val="00D67752"/>
     <w:pPr>
       <w:spacing w:after="240" w:line="300" w:lineRule="auto"/>
     </w:pPr>
@@ -5131,7 +5152,7 @@
     <w:link w:val="Heading1Char"/>
     <w:uiPriority w:val="9"/>
     <w:qFormat/>
-    <w:rsid w:val="0087665B"/>
+    <w:rsid w:val="00D67752"/>
     <w:pPr>
       <w:keepNext/>
       <w:keepLines/>
@@ -5153,7 +5174,7 @@
     <w:uiPriority w:val="9"/>
     <w:unhideWhenUsed/>
     <w:qFormat/>
-    <w:rsid w:val="0087665B"/>
+    <w:rsid w:val="00D67752"/>
     <w:pPr>
       <w:keepNext/>
       <w:keepLines/>
@@ -5174,7 +5195,7 @@
     <w:link w:val="Heading3Char"/>
     <w:uiPriority w:val="9"/>
     <w:unhideWhenUsed/>
-    <w:rsid w:val="0087665B"/>
+    <w:rsid w:val="00D67752"/>
     <w:pPr>
       <w:keepNext/>
       <w:keepLines/>
@@ -5195,7 +5216,7 @@
     <w:link w:val="Heading4Char"/>
     <w:uiPriority w:val="9"/>
     <w:unhideWhenUsed/>
-    <w:rsid w:val="0087665B"/>
+    <w:rsid w:val="00D67752"/>
     <w:pPr>
       <w:keepNext/>
       <w:keepLines/>
@@ -5218,7 +5239,7 @@
     <w:link w:val="Heading5Char"/>
     <w:uiPriority w:val="9"/>
     <w:unhideWhenUsed/>
-    <w:rsid w:val="0087665B"/>
+    <w:rsid w:val="00D67752"/>
     <w:pPr>
       <w:keepNext/>
       <w:keepLines/>
@@ -5242,7 +5263,7 @@
     <w:uiPriority w:val="9"/>
     <w:unhideWhenUsed/>
     <w:qFormat/>
-    <w:rsid w:val="0087665B"/>
+    <w:rsid w:val="00D67752"/>
     <w:pPr>
       <w:keepNext/>
       <w:keepLines/>
@@ -5267,7 +5288,7 @@
     <w:semiHidden/>
     <w:unhideWhenUsed/>
     <w:qFormat/>
-    <w:rsid w:val="0087665B"/>
+    <w:rsid w:val="00D67752"/>
     <w:pPr>
       <w:keepNext/>
       <w:keepLines/>
@@ -5288,7 +5309,7 @@
     <w:semiHidden/>
     <w:unhideWhenUsed/>
     <w:qFormat/>
-    <w:rsid w:val="0087665B"/>
+    <w:rsid w:val="00D67752"/>
     <w:pPr>
       <w:keepNext/>
       <w:keepLines/>
@@ -5311,7 +5332,7 @@
     <w:semiHidden/>
     <w:unhideWhenUsed/>
     <w:qFormat/>
-    <w:rsid w:val="0087665B"/>
+    <w:rsid w:val="00D67752"/>
     <w:pPr>
       <w:keepNext/>
       <w:keepLines/>
@@ -5328,7 +5349,7 @@
     <w:uiPriority w:val="1"/>
     <w:semiHidden/>
     <w:unhideWhenUsed/>
-    <w:rsid w:val="0087665B"/>
+    <w:rsid w:val="00D67752"/>
   </w:style>
   <w:style w:type="table" w:default="1" w:styleId="TableNormal">
     <w:name w:val="Normal Table"/>
@@ -5350,7 +5371,7 @@
     <w:uiPriority w:val="99"/>
     <w:semiHidden/>
     <w:unhideWhenUsed/>
-    <w:rsid w:val="0087665B"/>
+    <w:rsid w:val="00D67752"/>
   </w:style>
   <w:style w:type="paragraph" w:styleId="Title">
     <w:name w:val="Title"/>
@@ -5390,7 +5411,7 @@
     <w:basedOn w:val="DefaultParagraphFont"/>
     <w:link w:val="Heading1"/>
     <w:uiPriority w:val="9"/>
-    <w:rsid w:val="0087665B"/>
+    <w:rsid w:val="00D67752"/>
     <w:rPr>
       <w:rFonts w:asciiTheme="majorHAnsi" w:eastAsiaTheme="majorEastAsia" w:hAnsiTheme="majorHAnsi" w:cstheme="majorBidi"/>
       <w:color w:val="31378B" w:themeColor="text2"/>
@@ -5404,7 +5425,7 @@
     <w:basedOn w:val="DefaultParagraphFont"/>
     <w:link w:val="Heading2"/>
     <w:uiPriority w:val="9"/>
-    <w:rsid w:val="0087665B"/>
+    <w:rsid w:val="00D67752"/>
     <w:rPr>
       <w:rFonts w:asciiTheme="majorHAnsi" w:eastAsiaTheme="majorEastAsia" w:hAnsiTheme="majorHAnsi" w:cstheme="majorBidi"/>
       <w:color w:val="31378B" w:themeColor="text2"/>
@@ -5418,7 +5439,7 @@
     <w:basedOn w:val="DefaultParagraphFont"/>
     <w:link w:val="Heading3"/>
     <w:uiPriority w:val="9"/>
-    <w:rsid w:val="0087665B"/>
+    <w:rsid w:val="00D67752"/>
     <w:rPr>
       <w:rFonts w:asciiTheme="majorHAnsi" w:eastAsiaTheme="majorEastAsia" w:hAnsiTheme="majorHAnsi" w:cstheme="majorBidi"/>
       <w:color w:val="31378B" w:themeColor="text2"/>
@@ -5432,7 +5453,7 @@
     <w:basedOn w:val="DefaultParagraphFont"/>
     <w:link w:val="Heading4"/>
     <w:uiPriority w:val="9"/>
-    <w:rsid w:val="0087665B"/>
+    <w:rsid w:val="00D67752"/>
     <w:rPr>
       <w:rFonts w:asciiTheme="majorHAnsi" w:eastAsiaTheme="majorEastAsia" w:hAnsiTheme="majorHAnsi" w:cstheme="majorBidi"/>
       <w:b/>
@@ -5449,7 +5470,7 @@
     <w:basedOn w:val="DefaultParagraphFont"/>
     <w:link w:val="Heading5"/>
     <w:uiPriority w:val="9"/>
-    <w:rsid w:val="0087665B"/>
+    <w:rsid w:val="00D67752"/>
     <w:rPr>
       <w:rFonts w:asciiTheme="majorHAnsi" w:eastAsiaTheme="majorEastAsia" w:hAnsiTheme="majorHAnsi" w:cstheme="majorBidi"/>
       <w:b/>
@@ -5465,7 +5486,7 @@
     <w:basedOn w:val="DefaultParagraphFont"/>
     <w:link w:val="Heading6"/>
     <w:uiPriority w:val="9"/>
-    <w:rsid w:val="0087665B"/>
+    <w:rsid w:val="00D67752"/>
     <w:rPr>
       <w:rFonts w:asciiTheme="majorHAnsi" w:eastAsiaTheme="majorEastAsia" w:hAnsiTheme="majorHAnsi" w:cstheme="majorBidi"/>
       <w:i/>
@@ -5482,7 +5503,7 @@
     <w:link w:val="Heading7"/>
     <w:uiPriority w:val="9"/>
     <w:semiHidden/>
-    <w:rsid w:val="0087665B"/>
+    <w:rsid w:val="00D67752"/>
     <w:rPr>
       <w:rFonts w:asciiTheme="majorHAnsi" w:eastAsiaTheme="majorEastAsia" w:hAnsiTheme="majorHAnsi" w:cstheme="majorBidi"/>
       <w:color w:val="005878" w:themeColor="accent1" w:themeShade="80"/>
@@ -5496,7 +5517,7 @@
     <w:link w:val="Heading8"/>
     <w:uiPriority w:val="9"/>
     <w:semiHidden/>
-    <w:rsid w:val="0087665B"/>
+    <w:rsid w:val="00D67752"/>
     <w:rPr>
       <w:rFonts w:asciiTheme="majorHAnsi" w:eastAsiaTheme="majorEastAsia" w:hAnsiTheme="majorHAnsi" w:cstheme="majorBidi"/>
       <w:color w:val="244061" w:themeColor="accent2" w:themeShade="80"/>
@@ -5511,7 +5532,7 @@
     <w:link w:val="Heading9"/>
     <w:uiPriority w:val="9"/>
     <w:semiHidden/>
-    <w:rsid w:val="0087665B"/>
+    <w:rsid w:val="00D67752"/>
     <w:rPr>
       <w:rFonts w:asciiTheme="majorHAnsi" w:eastAsiaTheme="majorEastAsia" w:hAnsiTheme="majorHAnsi" w:cstheme="majorBidi"/>
       <w:color w:val="005878" w:themeColor="accent6" w:themeShade="80"/>
@@ -5523,7 +5544,7 @@
     <w:name w:val="Hyperlink"/>
     <w:basedOn w:val="DefaultParagraphFont"/>
     <w:uiPriority w:val="99"/>
-    <w:rsid w:val="0087665B"/>
+    <w:rsid w:val="00D67752"/>
     <w:rPr>
       <w:rFonts w:cs="Times New Roman"/>
       <w:color w:val="0000FF"/>
@@ -5534,7 +5555,7 @@
     <w:name w:val="FollowedHyperlink"/>
     <w:basedOn w:val="DefaultParagraphFont"/>
     <w:uiPriority w:val="99"/>
-    <w:rsid w:val="0087665B"/>
+    <w:rsid w:val="00D67752"/>
     <w:rPr>
       <w:rFonts w:cs="Times New Roman"/>
       <w:color w:val="606420"/>
@@ -5545,7 +5566,7 @@
     <w:name w:val="page number"/>
     <w:basedOn w:val="DefaultParagraphFont"/>
     <w:uiPriority w:val="99"/>
-    <w:rsid w:val="0087665B"/>
+    <w:rsid w:val="00D67752"/>
     <w:rPr>
       <w:rFonts w:cs="Times New Roman"/>
     </w:rPr>
@@ -5556,7 +5577,7 @@
     <w:uiPriority w:val="99"/>
     <w:semiHidden/>
     <w:unhideWhenUsed/>
-    <w:rsid w:val="0087665B"/>
+    <w:rsid w:val="00D67752"/>
     <w:rPr>
       <w:color w:val="808080"/>
       <w:shd w:val="clear" w:color="auto" w:fill="E6E6E6"/>
@@ -5568,7 +5589,7 @@
     <w:next w:val="Normal"/>
     <w:autoRedefine/>
     <w:qFormat/>
-    <w:rsid w:val="0087665B"/>
+    <w:rsid w:val="00D67752"/>
     <w:pPr>
       <w:pBdr>
         <w:top w:val="none" w:sz="0" w:space="0" w:color="auto"/>
@@ -5584,7 +5605,7 @@
     <w:basedOn w:val="Normal"/>
     <w:link w:val="CommandChar"/>
     <w:qFormat/>
-    <w:rsid w:val="0087665B"/>
+    <w:rsid w:val="00D67752"/>
     <w:pPr>
       <w:spacing w:line="240" w:lineRule="auto"/>
       <w:ind w:left="284"/>
@@ -5598,7 +5619,7 @@
     <w:name w:val="Code Heading"/>
     <w:basedOn w:val="Normal"/>
     <w:uiPriority w:val="99"/>
-    <w:rsid w:val="0087665B"/>
+    <w:rsid w:val="00D67752"/>
     <w:pPr>
       <w:autoSpaceDE w:val="0"/>
       <w:autoSpaceDN w:val="0"/>
@@ -5617,7 +5638,7 @@
     <w:basedOn w:val="BodyText"/>
     <w:link w:val="PathChar"/>
     <w:qFormat/>
-    <w:rsid w:val="0087665B"/>
+    <w:rsid w:val="00D67752"/>
     <w:pPr>
       <w:jc w:val="both"/>
     </w:pPr>
@@ -5632,7 +5653,7 @@
     <w:basedOn w:val="DefaultParagraphFont"/>
     <w:uiPriority w:val="99"/>
     <w:semiHidden/>
-    <w:rsid w:val="0087665B"/>
+    <w:rsid w:val="00D67752"/>
     <w:rPr>
       <w:color w:val="808080"/>
     </w:rPr>
@@ -5644,7 +5665,7 @@
     <w:uiPriority w:val="99"/>
     <w:semiHidden/>
     <w:unhideWhenUsed/>
-    <w:rsid w:val="0087665B"/>
+    <w:rsid w:val="00D67752"/>
     <w:pPr>
       <w:tabs>
         <w:tab w:val="left" w:pos="916"/>
@@ -5678,7 +5699,7 @@
     <w:link w:val="HTMLPreformatted"/>
     <w:uiPriority w:val="99"/>
     <w:semiHidden/>
-    <w:rsid w:val="0087665B"/>
+    <w:rsid w:val="00D67752"/>
     <w:rPr>
       <w:rFonts w:ascii="Courier New" w:eastAsiaTheme="minorEastAsia" w:hAnsi="Courier New" w:cs="Courier New"/>
       <w:color w:val="000000" w:themeColor="text1"/>
@@ -5693,7 +5714,7 @@
     <w:next w:val="SourceCode"/>
     <w:link w:val="SourceCodeStrongChar"/>
     <w:qFormat/>
-    <w:rsid w:val="0087665B"/>
+    <w:rsid w:val="00D67752"/>
     <w:rPr>
       <w:b/>
     </w:rPr>
@@ -5701,7 +5722,7 @@
   <w:style w:type="numbering" w:customStyle="1" w:styleId="KennysListStyles">
     <w:name w:val="KennysListStyles"/>
     <w:uiPriority w:val="99"/>
-    <w:rsid w:val="0087665B"/>
+    <w:rsid w:val="00D67752"/>
     <w:pPr>
       <w:numPr>
         <w:numId w:val="1"/>
@@ -5713,7 +5734,7 @@
     <w:basedOn w:val="Normal"/>
     <w:next w:val="Answer"/>
     <w:qFormat/>
-    <w:rsid w:val="0087665B"/>
+    <w:rsid w:val="00D67752"/>
     <w:rPr>
       <w:b/>
     </w:rPr>
@@ -5722,7 +5743,7 @@
     <w:name w:val="Answer"/>
     <w:basedOn w:val="Normal"/>
     <w:qFormat/>
-    <w:rsid w:val="0087665B"/>
+    <w:rsid w:val="00D67752"/>
     <w:pPr>
       <w:spacing w:line="240" w:lineRule="auto"/>
     </w:pPr>
@@ -5734,7 +5755,7 @@
     <w:name w:val="Chapter Heading"/>
     <w:basedOn w:val="Heading1"/>
     <w:qFormat/>
-    <w:rsid w:val="0087665B"/>
+    <w:rsid w:val="00D67752"/>
     <w:pPr>
       <w:numPr>
         <w:numId w:val="6"/>
@@ -5750,7 +5771,7 @@
     <w:name w:val="Table Grid"/>
     <w:basedOn w:val="TableNormal"/>
     <w:uiPriority w:val="59"/>
-    <w:rsid w:val="0087665B"/>
+    <w:rsid w:val="00D67752"/>
     <w:tblPr>
       <w:tblBorders>
         <w:top w:val="single" w:sz="4" w:space="0" w:color="auto"/>
@@ -5765,7 +5786,7 @@
   <w:style w:type="numbering" w:customStyle="1" w:styleId="Headings">
     <w:name w:val="Headings"/>
     <w:uiPriority w:val="99"/>
-    <w:rsid w:val="0087665B"/>
+    <w:rsid w:val="00D67752"/>
     <w:pPr>
       <w:numPr>
         <w:numId w:val="2"/>
@@ -5776,7 +5797,7 @@
     <w:name w:val="Question Section"/>
     <w:basedOn w:val="Heading2"/>
     <w:qFormat/>
-    <w:rsid w:val="0087665B"/>
+    <w:rsid w:val="00D67752"/>
     <w:rPr>
       <w:b/>
       <w:color w:val="403152" w:themeColor="accent4" w:themeShade="80"/>
@@ -5786,7 +5807,7 @@
     <w:name w:val="Table Caption"/>
     <w:basedOn w:val="Normal"/>
     <w:qFormat/>
-    <w:rsid w:val="0087665B"/>
+    <w:rsid w:val="00D67752"/>
     <w:rPr>
       <w:smallCaps/>
     </w:rPr>
@@ -5794,7 +5815,7 @@
   <w:style w:type="paragraph" w:customStyle="1" w:styleId="SourceCodeCaption">
     <w:name w:val="Source Code Caption"/>
     <w:basedOn w:val="Normal"/>
-    <w:rsid w:val="0087665B"/>
+    <w:rsid w:val="00D67752"/>
     <w:pPr>
       <w:spacing w:after="0" w:line="240" w:lineRule="auto"/>
     </w:pPr>
@@ -5807,7 +5828,7 @@
     <w:name w:val="Code Listing"/>
     <w:basedOn w:val="Normal"/>
     <w:qFormat/>
-    <w:rsid w:val="0087665B"/>
+    <w:rsid w:val="00D67752"/>
     <w:pPr>
       <w:keepNext/>
       <w:shd w:val="clear" w:color="auto" w:fill="FFFFFF" w:themeFill="background1"/>
@@ -5829,7 +5850,7 @@
     <w:link w:val="QuoteChar"/>
     <w:uiPriority w:val="29"/>
     <w:qFormat/>
-    <w:rsid w:val="0087665B"/>
+    <w:rsid w:val="00D67752"/>
     <w:pPr>
       <w:spacing w:before="120"/>
       <w:ind w:left="720" w:right="720"/>
@@ -5845,7 +5866,7 @@
     <w:basedOn w:val="DefaultParagraphFont"/>
     <w:link w:val="Quote"/>
     <w:uiPriority w:val="29"/>
-    <w:rsid w:val="0087665B"/>
+    <w:rsid w:val="00D67752"/>
     <w:rPr>
       <w:rFonts w:eastAsiaTheme="minorEastAsia"/>
       <w:i/>
@@ -5862,7 +5883,7 @@
     <w:uiPriority w:val="35"/>
     <w:unhideWhenUsed/>
     <w:qFormat/>
-    <w:rsid w:val="0087665B"/>
+    <w:rsid w:val="00D67752"/>
     <w:pPr>
       <w:ind w:left="240"/>
     </w:pPr>
@@ -5879,7 +5900,7 @@
     <w:basedOn w:val="Normal"/>
     <w:next w:val="ListBullet"/>
     <w:qFormat/>
-    <w:rsid w:val="0087665B"/>
+    <w:rsid w:val="00D67752"/>
     <w:rPr>
       <w:b/>
       <w:smallCaps/>
@@ -5889,7 +5910,7 @@
     <w:name w:val="Numbered List"/>
     <w:basedOn w:val="Normal"/>
     <w:qFormat/>
-    <w:rsid w:val="0087665B"/>
+    <w:rsid w:val="00D67752"/>
     <w:pPr>
       <w:numPr>
         <w:numId w:val="3"/>
@@ -5906,7 +5927,7 @@
     <w:basedOn w:val="Normal"/>
     <w:next w:val="ListNumber"/>
     <w:qFormat/>
-    <w:rsid w:val="0087665B"/>
+    <w:rsid w:val="00D67752"/>
     <w:pPr>
       <w:ind w:left="357" w:hanging="357"/>
       <w:contextualSpacing/>
@@ -5921,7 +5942,7 @@
     <w:basedOn w:val="Normal"/>
     <w:uiPriority w:val="99"/>
     <w:unhideWhenUsed/>
-    <w:rsid w:val="0087665B"/>
+    <w:rsid w:val="00D67752"/>
     <w:pPr>
       <w:numPr>
         <w:numId w:val="4"/>
@@ -5932,14 +5953,14 @@
   <w:style w:type="paragraph" w:customStyle="1" w:styleId="NumberedBullet">
     <w:name w:val="Numbered Bullet"/>
     <w:basedOn w:val="NumberedList"/>
-    <w:rsid w:val="0087665B"/>
+    <w:rsid w:val="00D67752"/>
   </w:style>
   <w:style w:type="paragraph" w:styleId="ListNumber">
     <w:name w:val="List Number"/>
     <w:basedOn w:val="Normal"/>
     <w:uiPriority w:val="99"/>
     <w:unhideWhenUsed/>
-    <w:rsid w:val="0087665B"/>
+    <w:rsid w:val="00D67752"/>
     <w:pPr>
       <w:numPr>
         <w:numId w:val="5"/>
@@ -5951,7 +5972,7 @@
     <w:name w:val="RowAndColumnStyle"/>
     <w:basedOn w:val="TableNormal"/>
     <w:uiPriority w:val="99"/>
-    <w:rsid w:val="0087665B"/>
+    <w:rsid w:val="00D67752"/>
     <w:pPr>
       <w:spacing w:after="0" w:line="240" w:lineRule="auto"/>
     </w:pPr>
@@ -6029,7 +6050,7 @@
     <w:name w:val="ColumnHeaderTableStyle"/>
     <w:basedOn w:val="TableNormal"/>
     <w:uiPriority w:val="99"/>
-    <w:rsid w:val="0087665B"/>
+    <w:rsid w:val="00D67752"/>
     <w:pPr>
       <w:spacing w:before="120" w:after="120" w:line="240" w:lineRule="auto"/>
     </w:pPr>
@@ -6100,7 +6121,7 @@
     <w:name w:val="ColumnHeaderOnly"/>
     <w:basedOn w:val="TableNormal"/>
     <w:uiPriority w:val="99"/>
-    <w:rsid w:val="0087665B"/>
+    <w:rsid w:val="00D67752"/>
     <w:rPr>
       <w:rFonts w:eastAsiaTheme="minorEastAsia"/>
       <w:lang w:eastAsia="en-GB"/>
@@ -6111,7 +6132,7 @@
     <w:name w:val="Command Output"/>
     <w:basedOn w:val="Normal"/>
     <w:qFormat/>
-    <w:rsid w:val="0087665B"/>
+    <w:rsid w:val="00D67752"/>
     <w:pPr>
       <w:spacing w:after="0" w:line="240" w:lineRule="auto"/>
       <w:ind w:left="284"/>
@@ -6127,7 +6148,7 @@
     <w:basedOn w:val="DefaultParagraphFont"/>
     <w:uiPriority w:val="20"/>
     <w:qFormat/>
-    <w:rsid w:val="0087665B"/>
+    <w:rsid w:val="00D67752"/>
     <w:rPr>
       <w:i/>
       <w:iCs/>
@@ -6138,7 +6159,7 @@
     <w:basedOn w:val="DefaultParagraphFont"/>
     <w:uiPriority w:val="21"/>
     <w:qFormat/>
-    <w:rsid w:val="0087665B"/>
+    <w:rsid w:val="00D67752"/>
     <w:rPr>
       <w:b w:val="0"/>
       <w:bCs w:val="0"/>
@@ -6152,7 +6173,7 @@
     <w:basedOn w:val="Normal"/>
     <w:next w:val="Normal"/>
     <w:qFormat/>
-    <w:rsid w:val="0087665B"/>
+    <w:rsid w:val="00D67752"/>
     <w:pPr>
       <w:spacing w:before="240"/>
     </w:pPr>
@@ -6167,7 +6188,7 @@
     <w:next w:val="Normal"/>
     <w:autoRedefine/>
     <w:qFormat/>
-    <w:rsid w:val="0087665B"/>
+    <w:rsid w:val="00D67752"/>
     <w:pPr>
       <w:pBdr>
         <w:top w:val="single" w:sz="24" w:space="5" w:color="auto"/>
@@ -6194,7 +6215,7 @@
     <w:link w:val="HeaderChar"/>
     <w:uiPriority w:val="99"/>
     <w:unhideWhenUsed/>
-    <w:rsid w:val="0087665B"/>
+    <w:rsid w:val="00D67752"/>
     <w:pPr>
       <w:tabs>
         <w:tab w:val="center" w:pos="4513"/>
@@ -6212,7 +6233,7 @@
     <w:basedOn w:val="DefaultParagraphFont"/>
     <w:link w:val="Header"/>
     <w:uiPriority w:val="99"/>
-    <w:rsid w:val="0087665B"/>
+    <w:rsid w:val="00D67752"/>
     <w:rPr>
       <w:rFonts w:eastAsiaTheme="minorEastAsia"/>
       <w:color w:val="31378B" w:themeColor="text2"/>
@@ -6226,7 +6247,7 @@
     <w:link w:val="FooterChar"/>
     <w:uiPriority w:val="99"/>
     <w:unhideWhenUsed/>
-    <w:rsid w:val="0087665B"/>
+    <w:rsid w:val="00D67752"/>
     <w:pPr>
       <w:tabs>
         <w:tab w:val="center" w:pos="4513"/>
@@ -6240,7 +6261,7 @@
     <w:basedOn w:val="DefaultParagraphFont"/>
     <w:link w:val="Footer"/>
     <w:uiPriority w:val="99"/>
-    <w:rsid w:val="0087665B"/>
+    <w:rsid w:val="00D67752"/>
     <w:rPr>
       <w:rFonts w:eastAsiaTheme="minorEastAsia"/>
       <w:color w:val="000000" w:themeColor="text1"/>
@@ -6252,7 +6273,7 @@
     <w:name w:val="Question Sub Section"/>
     <w:basedOn w:val="Heading3"/>
     <w:qFormat/>
-    <w:rsid w:val="0087665B"/>
+    <w:rsid w:val="00D67752"/>
     <w:rPr>
       <w:smallCaps/>
     </w:rPr>
@@ -6261,7 +6282,7 @@
     <w:name w:val="Table Cell Normal"/>
     <w:basedOn w:val="Normal"/>
     <w:qFormat/>
-    <w:rsid w:val="0087665B"/>
+    <w:rsid w:val="00D67752"/>
     <w:pPr>
       <w:spacing w:before="120" w:after="120" w:line="240" w:lineRule="auto"/>
     </w:pPr>
@@ -6272,7 +6293,7 @@
     <w:next w:val="BodyText"/>
     <w:link w:val="strongChar"/>
     <w:qFormat/>
-    <w:rsid w:val="0087665B"/>
+    <w:rsid w:val="00D67752"/>
     <w:rPr>
       <w:b/>
       <w:lang w:eastAsia="fi-FI"/>
@@ -6284,7 +6305,7 @@
     <w:next w:val="BodyText"/>
     <w:link w:val="emphasisChar"/>
     <w:qFormat/>
-    <w:rsid w:val="0087665B"/>
+    <w:rsid w:val="00D67752"/>
     <w:rPr>
       <w:i/>
       <w:lang w:eastAsia="fi-FI"/>
@@ -6296,7 +6317,7 @@
     <w:basedOn w:val="Normal"/>
     <w:link w:val="BodyTextChar"/>
     <w:unhideWhenUsed/>
-    <w:rsid w:val="0087665B"/>
+    <w:rsid w:val="00D67752"/>
     <w:pPr>
       <w:spacing w:after="120"/>
     </w:pPr>
@@ -6306,7 +6327,7 @@
     <w:aliases w:val="b Char"/>
     <w:basedOn w:val="DefaultParagraphFont"/>
     <w:link w:val="BodyText"/>
-    <w:rsid w:val="0087665B"/>
+    <w:rsid w:val="00D67752"/>
     <w:rPr>
       <w:rFonts w:eastAsiaTheme="minorEastAsia"/>
       <w:color w:val="000000" w:themeColor="text1"/>
@@ -6318,7 +6339,7 @@
     <w:name w:val="strong Char"/>
     <w:basedOn w:val="DefaultParagraphFont"/>
     <w:link w:val="Strong1"/>
-    <w:rsid w:val="0087665B"/>
+    <w:rsid w:val="00D67752"/>
     <w:rPr>
       <w:rFonts w:eastAsiaTheme="minorEastAsia"/>
       <w:b/>
@@ -6331,7 +6352,7 @@
     <w:name w:val="Path Char"/>
     <w:basedOn w:val="BodyTextChar"/>
     <w:link w:val="Path"/>
-    <w:rsid w:val="0087665B"/>
+    <w:rsid w:val="00D67752"/>
     <w:rPr>
       <w:rFonts w:ascii="Courier New" w:eastAsiaTheme="minorEastAsia" w:hAnsi="Courier New"/>
       <w:noProof/>
@@ -6344,7 +6365,7 @@
     <w:name w:val="emphasis Char"/>
     <w:basedOn w:val="DefaultParagraphFont"/>
     <w:link w:val="Emphasis1"/>
-    <w:rsid w:val="0087665B"/>
+    <w:rsid w:val="00D67752"/>
     <w:rPr>
       <w:rFonts w:eastAsiaTheme="minorEastAsia"/>
       <w:i/>
@@ -6359,7 +6380,7 @@
     <w:uiPriority w:val="99"/>
     <w:semiHidden/>
     <w:unhideWhenUsed/>
-    <w:rsid w:val="0087665B"/>
+    <w:rsid w:val="00D67752"/>
     <w:rPr>
       <w:i/>
       <w:iCs/>
@@ -6369,7 +6390,7 @@
     <w:name w:val="Command Char"/>
     <w:basedOn w:val="DefaultParagraphFont"/>
     <w:link w:val="Command"/>
-    <w:rsid w:val="0087665B"/>
+    <w:rsid w:val="00D67752"/>
     <w:rPr>
       <w:rFonts w:ascii="Courier New" w:eastAsiaTheme="minorEastAsia" w:hAnsi="Courier New"/>
       <w:color w:val="000000" w:themeColor="text1"/>
@@ -6382,7 +6403,7 @@
     <w:basedOn w:val="Normal"/>
     <w:link w:val="SourceCodeChar"/>
     <w:qFormat/>
-    <w:rsid w:val="0087665B"/>
+    <w:rsid w:val="00D67752"/>
     <w:pPr>
       <w:spacing w:after="0" w:line="240" w:lineRule="auto"/>
       <w:ind w:left="238"/>
@@ -6400,7 +6421,7 @@
     <w:name w:val="Source Code Char"/>
     <w:basedOn w:val="DefaultParagraphFont"/>
     <w:link w:val="SourceCode"/>
-    <w:rsid w:val="0087665B"/>
+    <w:rsid w:val="00D67752"/>
     <w:rPr>
       <w:rFonts w:ascii="Courier New" w:eastAsiaTheme="minorEastAsia" w:hAnsi="Courier New" w:cs="Consolas"/>
       <w:noProof/>
@@ -6414,7 +6435,7 @@
     <w:name w:val="Source Code Strong Char"/>
     <w:basedOn w:val="SourceCodeChar"/>
     <w:link w:val="SourceCodeStrong"/>
-    <w:rsid w:val="0087665B"/>
+    <w:rsid w:val="00D67752"/>
     <w:rPr>
       <w:rFonts w:ascii="Courier New" w:eastAsiaTheme="minorEastAsia" w:hAnsi="Courier New" w:cs="Consolas"/>
       <w:b/>
@@ -6429,7 +6450,7 @@
     <w:name w:val="NumberedDescription"/>
     <w:basedOn w:val="TableNormal"/>
     <w:uiPriority w:val="99"/>
-    <w:rsid w:val="0087665B"/>
+    <w:rsid w:val="00D67752"/>
     <w:pPr>
       <w:spacing w:after="0" w:line="240" w:lineRule="auto"/>
     </w:pPr>
@@ -6455,7 +6476,7 @@
     <w:name w:val="Document Title"/>
     <w:basedOn w:val="ChapterHeading"/>
     <w:qFormat/>
-    <w:rsid w:val="0087665B"/>
+    <w:rsid w:val="00D67752"/>
     <w:pPr>
       <w:numPr>
         <w:numId w:val="0"/>
@@ -6472,7 +6493,7 @@
     <w:name w:val="Sub Title"/>
     <w:basedOn w:val="Heading1"/>
     <w:qFormat/>
-    <w:rsid w:val="0087665B"/>
+    <w:rsid w:val="00D67752"/>
     <w:pPr>
       <w:spacing w:before="0"/>
       <w:jc w:val="right"/>
@@ -6488,7 +6509,7 @@
     <w:name w:val="Contains Section"/>
     <w:basedOn w:val="ListBullet"/>
     <w:qFormat/>
-    <w:rsid w:val="0087665B"/>
+    <w:rsid w:val="00D67752"/>
     <w:pPr>
       <w:spacing w:after="0"/>
       <w:ind w:left="924" w:hanging="357"/>
@@ -6498,7 +6519,7 @@
     <w:name w:val="`"/>
     <w:basedOn w:val="Normal"/>
     <w:qFormat/>
-    <w:rsid w:val="0087665B"/>
+    <w:rsid w:val="00D67752"/>
     <w:pPr>
       <w:pBdr>
         <w:bottom w:val="single" w:sz="4" w:space="1" w:color="auto"/>
@@ -6509,7 +6530,7 @@
     <w:name w:val="Contains Header"/>
     <w:basedOn w:val="ListBulletHeader"/>
     <w:qFormat/>
-    <w:rsid w:val="0087665B"/>
+    <w:rsid w:val="00D67752"/>
     <w:pPr>
       <w:pBdr>
         <w:top w:val="single" w:sz="4" w:space="12" w:color="auto"/>
@@ -6521,7 +6542,7 @@
     <w:name w:val="Contains End"/>
     <w:basedOn w:val="Normal"/>
     <w:qFormat/>
-    <w:rsid w:val="0087665B"/>
+    <w:rsid w:val="00D67752"/>
     <w:pPr>
       <w:pBdr>
         <w:bottom w:val="single" w:sz="4" w:space="1" w:color="auto"/>
@@ -6533,7 +6554,7 @@
     <w:name w:val="Quote CallOut"/>
     <w:basedOn w:val="Normal"/>
     <w:qFormat/>
-    <w:rsid w:val="0087665B"/>
+    <w:rsid w:val="00D67752"/>
     <w:pPr>
       <w:pBdr>
         <w:left w:val="single" w:sz="24" w:space="12" w:color="00B0F0" w:themeColor="accent1"/>
@@ -6550,7 +6571,7 @@
     <w:basedOn w:val="QuoteCallOut"/>
     <w:next w:val="QuoteCallOut"/>
     <w:qFormat/>
-    <w:rsid w:val="0087665B"/>
+    <w:rsid w:val="00D67752"/>
     <w:rPr>
       <w:b/>
       <w:smallCaps/>
@@ -6560,7 +6581,7 @@
     <w:name w:val="SimpleDefinition"/>
     <w:basedOn w:val="TableNormal"/>
     <w:uiPriority w:val="99"/>
-    <w:rsid w:val="0087665B"/>
+    <w:rsid w:val="00D67752"/>
     <w:pPr>
       <w:spacing w:after="0" w:line="240" w:lineRule="auto"/>
     </w:pPr>
@@ -6629,7 +6650,7 @@
     <w:name w:val="Figure Style"/>
     <w:basedOn w:val="Normal"/>
     <w:qFormat/>
-    <w:rsid w:val="0087665B"/>
+    <w:rsid w:val="00D67752"/>
     <w:pPr>
       <w:shd w:val="clear" w:color="auto" w:fill="FFFFFF" w:themeFill="background1"/>
       <w:spacing w:before="240"/>
@@ -6642,7 +6663,7 @@
     <w:basedOn w:val="Caption"/>
     <w:next w:val="Normal"/>
     <w:qFormat/>
-    <w:rsid w:val="0087665B"/>
+    <w:rsid w:val="00D67752"/>
     <w:rPr>
       <w:i w:val="0"/>
       <w:color w:val="auto"/>
@@ -6652,7 +6673,7 @@
     <w:name w:val="Table Header"/>
     <w:basedOn w:val="ListBulletHeader"/>
     <w:qFormat/>
-    <w:rsid w:val="0087665B"/>
+    <w:rsid w:val="00D67752"/>
     <w:pPr>
       <w:spacing w:after="120"/>
     </w:pPr>
@@ -6698,7 +6719,7 @@
     <w:name w:val="TutorialStep"/>
     <w:basedOn w:val="Normal"/>
     <w:qFormat/>
-    <w:rsid w:val="0087665B"/>
+    <w:rsid w:val="00D67752"/>
     <w:pPr>
       <w:numPr>
         <w:numId w:val="7"/>
@@ -6714,7 +6735,7 @@
     <w:name w:val="Question Ankied"/>
     <w:basedOn w:val="Question"/>
     <w:qFormat/>
-    <w:rsid w:val="0087665B"/>
+    <w:rsid w:val="00D67752"/>
     <w:rPr>
       <w:color w:val="7F7F7F" w:themeColor="text1" w:themeTint="80"/>
     </w:rPr>
@@ -6724,7 +6745,7 @@
     <w:basedOn w:val="Normal"/>
     <w:next w:val="Heading1"/>
     <w:qFormat/>
-    <w:rsid w:val="0087665B"/>
+    <w:rsid w:val="00D67752"/>
     <w:rPr>
       <w:rFonts w:asciiTheme="majorHAnsi" w:hAnsiTheme="majorHAnsi"/>
       <w:color w:val="31378B" w:themeColor="text2"/>
@@ -6736,7 +6757,7 @@
     <w:name w:val="Appendice"/>
     <w:basedOn w:val="Heading2"/>
     <w:qFormat/>
-    <w:rsid w:val="0087665B"/>
+    <w:rsid w:val="00D67752"/>
     <w:rPr>
       <w:sz w:val="28"/>
       <w:lang w:eastAsia="fi-FI"/>
@@ -6746,7 +6767,7 @@
     <w:name w:val="Question Esoteric"/>
     <w:basedOn w:val="Normal"/>
     <w:qFormat/>
-    <w:rsid w:val="0087665B"/>
+    <w:rsid w:val="00D67752"/>
     <w:rPr>
       <w:color w:val="4BACC6" w:themeColor="accent5"/>
     </w:rPr>
@@ -6755,24 +6776,24 @@
     <w:name w:val="ToDo Section"/>
     <w:basedOn w:val="Heading1"/>
     <w:qFormat/>
-    <w:rsid w:val="0087665B"/>
+    <w:rsid w:val="00D67752"/>
   </w:style>
   <w:style w:type="paragraph" w:customStyle="1" w:styleId="ToDoQuestionHeader">
     <w:name w:val="ToDo Question Header"/>
     <w:basedOn w:val="Question"/>
     <w:qFormat/>
-    <w:rsid w:val="0087665B"/>
+    <w:rsid w:val="00D67752"/>
   </w:style>
   <w:style w:type="paragraph" w:customStyle="1" w:styleId="ToDoDetails">
     <w:name w:val="ToDoDetails"/>
     <w:basedOn w:val="Normal"/>
     <w:qFormat/>
-    <w:rsid w:val="0087665B"/>
+    <w:rsid w:val="00D67752"/>
   </w:style>
   <w:style w:type="paragraph" w:customStyle="1" w:styleId="CodeExampleCode">
     <w:name w:val="Code Example Code"/>
     <w:basedOn w:val="Normal"/>
-    <w:rsid w:val="0087665B"/>
+    <w:rsid w:val="00D67752"/>
     <w:rPr>
       <w:rFonts w:ascii="Times New Roman" w:eastAsia="Times New Roman" w:hAnsi="Times New Roman" w:cs="Times New Roman"/>
       <w:b/>
@@ -6785,7 +6806,7 @@
     <w:name w:val="Code Example Diagram"/>
     <w:basedOn w:val="Normal"/>
     <w:qFormat/>
-    <w:rsid w:val="0087665B"/>
+    <w:rsid w:val="00D67752"/>
     <w:pPr>
       <w:spacing w:after="160" w:line="240" w:lineRule="auto"/>
     </w:pPr>
@@ -6799,7 +6820,7 @@
     <w:name w:val="Code Example Runtime"/>
     <w:basedOn w:val="Normal"/>
     <w:qFormat/>
-    <w:rsid w:val="0087665B"/>
+    <w:rsid w:val="00D67752"/>
     <w:pPr>
       <w:spacing w:after="160" w:line="240" w:lineRule="auto"/>
     </w:pPr>
@@ -6814,7 +6835,7 @@
     <w:basedOn w:val="Normal"/>
     <w:link w:val="CodeExampleHeadingChar"/>
     <w:qFormat/>
-    <w:rsid w:val="0087665B"/>
+    <w:rsid w:val="00D67752"/>
     <w:rPr>
       <w:b/>
       <w:smallCaps/>
@@ -7087,20 +7108,20 @@
     <w:name w:val="Headin"/>
     <w:basedOn w:val="Normal"/>
     <w:qFormat/>
-    <w:rsid w:val="0087665B"/>
+    <w:rsid w:val="00D67752"/>
   </w:style>
   <w:style w:type="paragraph" w:customStyle="1" w:styleId="questionsubsection2">
     <w:name w:val="question sub section 2"/>
     <w:basedOn w:val="Heading4"/>
     <w:qFormat/>
-    <w:rsid w:val="0087665B"/>
+    <w:rsid w:val="00D67752"/>
   </w:style>
   <w:style w:type="paragraph" w:customStyle="1" w:styleId="ListBulletHeader2">
     <w:name w:val="List Bullet Header 2"/>
     <w:basedOn w:val="Normal"/>
     <w:next w:val="ListBullet"/>
     <w:qFormat/>
-    <w:rsid w:val="0087665B"/>
+    <w:rsid w:val="00D67752"/>
     <w:pPr>
       <w:spacing w:after="120"/>
     </w:pPr>
@@ -7351,7 +7372,7 @@
     <w:basedOn w:val="Heading5"/>
     <w:link w:val="DefChar"/>
     <w:qFormat/>
-    <w:rsid w:val="0087665B"/>
+    <w:rsid w:val="00D67752"/>
     <w:rPr>
       <w:color w:val="31378B" w:themeColor="text2"/>
     </w:rPr>
@@ -7360,7 +7381,7 @@
     <w:name w:val="Code Example Heading Char"/>
     <w:basedOn w:val="DefaultParagraphFont"/>
     <w:link w:val="CodeExampleHeading"/>
-    <w:rsid w:val="0087665B"/>
+    <w:rsid w:val="00D67752"/>
     <w:rPr>
       <w:rFonts w:eastAsiaTheme="minorEastAsia"/>
       <w:b/>
@@ -7374,7 +7395,7 @@
     <w:name w:val="Def Char"/>
     <w:basedOn w:val="CodeExampleHeadingChar"/>
     <w:link w:val="Def"/>
-    <w:rsid w:val="0087665B"/>
+    <w:rsid w:val="00D67752"/>
     <w:rPr>
       <w:rFonts w:asciiTheme="majorHAnsi" w:eastAsiaTheme="majorEastAsia" w:hAnsiTheme="majorHAnsi" w:cstheme="majorBidi"/>
       <w:b/>
@@ -7526,7 +7547,7 @@
     <w:name w:val="Proof Heading"/>
     <w:basedOn w:val="Def"/>
     <w:qFormat/>
-    <w:rsid w:val="0087665B"/>
+    <w:rsid w:val="00D67752"/>
     <w:rPr>
       <w:color w:val="00B0F0" w:themeColor="accent1"/>
     </w:rPr>
@@ -7665,6 +7686,7 @@
   <w:rsids>
     <w:rsidRoot w:val="001141F8"/>
     <w:rsid w:val="001141F8"/>
+    <w:rsid w:val="006B22C7"/>
     <w:rsid w:val="00EF3434"/>
   </w:rsids>
   <m:mathPr>
@@ -8331,7 +8353,7 @@
 </file>
 
 <file path=customXml/itemProps1.xml><?xml version="1.0" encoding="utf-8"?>
-<ds:datastoreItem xmlns:ds="http://schemas.openxmlformats.org/officeDocument/2006/customXml" ds:itemID="{C2E8C10F-4E15-424C-B8DE-A1D198289FBB}">
+<ds:datastoreItem xmlns:ds="http://schemas.openxmlformats.org/officeDocument/2006/customXml" ds:itemID="{350D9F46-521B-48A0-94DF-844512FF9CC4}">
   <ds:schemaRefs>
     <ds:schemaRef ds:uri="http://schemas.openxmlformats.org/officeDocument/2006/bibliography"/>
   </ds:schemaRefs>
